--- a/Seeker-Docs.docx
+++ b/Seeker-Docs.docx
@@ -88,7 +88,29 @@
           <w:szCs w:val="26"/>
           <w14:ligatures w14:val="none"/>
         </w:rPr>
-        <w:t>You can select a folder, it will provide a quick output of all the subfolder directories and the paths. After, you can then choose to run a process that outputs an excel file with all the files sorted by extensions in each sheet name.</w:t>
+        <w:t xml:space="preserve">You can select a </w:t>
+      </w:r>
+      <w:proofErr w:type="gramStart"/>
+      <w:r>
+        <w:rPr>
+          <w:rFonts w:ascii="Times New Roman" w:eastAsia="Times New Roman" w:hAnsi="Times New Roman" w:cs="Times New Roman"/>
+          <w:kern w:val="0"/>
+          <w:sz w:val="26"/>
+          <w:szCs w:val="26"/>
+          <w14:ligatures w14:val="none"/>
+        </w:rPr>
+        <w:t>folder,</w:t>
+      </w:r>
+      <w:proofErr w:type="gramEnd"/>
+      <w:r>
+        <w:rPr>
+          <w:rFonts w:ascii="Times New Roman" w:eastAsia="Times New Roman" w:hAnsi="Times New Roman" w:cs="Times New Roman"/>
+          <w:kern w:val="0"/>
+          <w:sz w:val="26"/>
+          <w:szCs w:val="26"/>
+          <w14:ligatures w14:val="none"/>
+        </w:rPr>
+        <w:t xml:space="preserve"> it will provide a quick output of all the subfolder directories and the paths. After, you can then choose to run a process that outputs an excel file with all the files sorted by extensions in each sheet name.</w:t>
       </w:r>
     </w:p>
     <w:p>
@@ -205,15 +227,47 @@
           <w:szCs w:val="26"/>
           <w14:ligatures w14:val="none"/>
         </w:rPr>
-        <w:t>Local directory processing [small folder, ~50GB]</w:t>
+        <w:t>Local directory processing [small folder, ~</w:t>
+      </w:r>
+      <w:r>
+        <w:rPr>
+          <w:rFonts w:ascii="Times New Roman" w:eastAsia="Times New Roman" w:hAnsi="Times New Roman" w:cs="Times New Roman"/>
+          <w:b/>
+          <w:bCs/>
+          <w:kern w:val="36"/>
+          <w:sz w:val="26"/>
+          <w:szCs w:val="26"/>
+          <w14:ligatures w14:val="none"/>
+        </w:rPr>
+        <w:t>100</w:t>
+      </w:r>
+      <w:r>
+        <w:rPr>
+          <w:rFonts w:ascii="Times New Roman" w:eastAsia="Times New Roman" w:hAnsi="Times New Roman" w:cs="Times New Roman"/>
+          <w:b/>
+          <w:bCs/>
+          <w:kern w:val="36"/>
+          <w:sz w:val="26"/>
+          <w:szCs w:val="26"/>
+          <w14:ligatures w14:val="none"/>
+        </w:rPr>
+        <w:t>GB]</w:t>
       </w:r>
     </w:p>
     <w:p>
       <w:pPr>
         <w:shd w:val="clear" w:color="auto" w:fill="FFFFFF" w:themeFill="background1"/>
         <w:spacing w:before="240" w:after="120" w:line="240" w:lineRule="auto"/>
-        <w:ind w:left="360"/>
         <w:outlineLvl w:val="1"/>
+        <w:rPr>
+          <w:rFonts w:ascii="Times New Roman" w:eastAsia="Times New Roman" w:hAnsi="Times New Roman" w:cs="Times New Roman"/>
+          <w:kern w:val="0"/>
+          <w:sz w:val="26"/>
+          <w:szCs w:val="26"/>
+          <w14:ligatures w14:val="none"/>
+        </w:rPr>
+      </w:pPr>
+      <w:r>
         <w:rPr>
           <w:rFonts w:ascii="Times New Roman" w:eastAsia="Times New Roman" w:hAnsi="Times New Roman" w:cs="Times New Roman"/>
           <w:b/>
@@ -223,314 +277,296 @@
           <w:szCs w:val="26"/>
           <w14:ligatures w14:val="none"/>
         </w:rPr>
-      </w:pPr>
-      <w:r>
-        <w:rPr>
-          <w:rFonts w:ascii="Times New Roman" w:eastAsia="Times New Roman" w:hAnsi="Times New Roman" w:cs="Times New Roman"/>
-          <w:b/>
-          <w:bCs/>
-          <w:kern w:val="0"/>
-          <w:sz w:val="26"/>
-          <w:szCs w:val="26"/>
-          <w14:ligatures w14:val="none"/>
-        </w:rPr>
-        <w:t>Setup</w:t>
+        <w:t xml:space="preserve">Step1: </w:t>
+      </w:r>
+      <w:r>
+        <w:rPr>
+          <w:rFonts w:ascii="Times New Roman" w:eastAsia="Times New Roman" w:hAnsi="Times New Roman" w:cs="Times New Roman"/>
+          <w:kern w:val="0"/>
+          <w:sz w:val="26"/>
+          <w:szCs w:val="26"/>
+          <w14:ligatures w14:val="none"/>
+        </w:rPr>
+        <w:t>Install Conda and the necessary Python libraries to run SEEKER (only on your first use:</w:t>
       </w:r>
     </w:p>
     <w:p>
       <w:pPr>
+        <w:pStyle w:val="ListParagraph"/>
         <w:numPr>
           <w:ilvl w:val="0"/>
-          <w:numId w:val="2"/>
+          <w:numId w:val="4"/>
         </w:numPr>
         <w:shd w:val="clear" w:color="auto" w:fill="FFFFFF" w:themeFill="background1"/>
-        <w:tabs>
-          <w:tab w:val="clear" w:pos="720"/>
-          <w:tab w:val="num" w:pos="1080"/>
-        </w:tabs>
-        <w:spacing w:after="0" w:line="240" w:lineRule="auto"/>
-        <w:ind w:left="1080"/>
-        <w:rPr>
-          <w:rFonts w:ascii="Times New Roman" w:eastAsia="Times New Roman" w:hAnsi="Times New Roman" w:cs="Times New Roman"/>
-          <w:kern w:val="0"/>
-          <w:sz w:val="26"/>
-          <w:szCs w:val="26"/>
-          <w14:ligatures w14:val="none"/>
-        </w:rPr>
-      </w:pPr>
-      <w:r>
-        <w:rPr>
-          <w:rFonts w:ascii="Times New Roman" w:eastAsia="Times New Roman" w:hAnsi="Times New Roman" w:cs="Times New Roman"/>
-          <w:b/>
-          <w:bCs/>
-          <w:kern w:val="0"/>
-          <w:sz w:val="26"/>
-          <w:szCs w:val="26"/>
-          <w14:ligatures w14:val="none"/>
-        </w:rPr>
-        <w:t>Activate the Virtual Environment</w:t>
-      </w:r>
-      <w:r>
-        <w:rPr>
-          <w:rFonts w:ascii="Times New Roman" w:eastAsia="Times New Roman" w:hAnsi="Times New Roman" w:cs="Times New Roman"/>
-          <w:b/>
-          <w:bCs/>
-          <w:kern w:val="0"/>
-          <w:sz w:val="26"/>
-          <w:szCs w:val="26"/>
-          <w14:ligatures w14:val="none"/>
-        </w:rPr>
-        <w:t>, Open a terminal,</w:t>
+        <w:spacing w:before="240" w:after="120" w:line="240" w:lineRule="auto"/>
+        <w:outlineLvl w:val="1"/>
+        <w:rPr>
+          <w:rFonts w:ascii="Times New Roman" w:eastAsia="Times New Roman" w:hAnsi="Times New Roman" w:cs="Times New Roman"/>
+          <w:kern w:val="0"/>
+          <w:sz w:val="26"/>
+          <w:szCs w:val="26"/>
+          <w14:ligatures w14:val="none"/>
+        </w:rPr>
+      </w:pPr>
+      <w:r>
+        <w:rPr>
+          <w:rFonts w:ascii="Times New Roman" w:eastAsia="Times New Roman" w:hAnsi="Times New Roman" w:cs="Times New Roman"/>
+          <w:kern w:val="0"/>
+          <w:sz w:val="26"/>
+          <w:szCs w:val="26"/>
+          <w14:ligatures w14:val="none"/>
+        </w:rPr>
+        <w:t xml:space="preserve">Create </w:t>
+      </w:r>
+      <w:proofErr w:type="spellStart"/>
+      <w:r>
+        <w:rPr>
+          <w:rFonts w:ascii="Times New Roman" w:eastAsia="Times New Roman" w:hAnsi="Times New Roman" w:cs="Times New Roman"/>
+          <w:kern w:val="0"/>
+          <w:sz w:val="26"/>
+          <w:szCs w:val="26"/>
+          <w14:ligatures w14:val="none"/>
+        </w:rPr>
+        <w:t>conda</w:t>
+      </w:r>
+      <w:proofErr w:type="spellEnd"/>
+      <w:r>
+        <w:rPr>
+          <w:rFonts w:ascii="Times New Roman" w:eastAsia="Times New Roman" w:hAnsi="Times New Roman" w:cs="Times New Roman"/>
+          <w:kern w:val="0"/>
+          <w:sz w:val="26"/>
+          <w:szCs w:val="26"/>
+          <w14:ligatures w14:val="none"/>
+        </w:rPr>
+        <w:t xml:space="preserve"> environment for Seeker, </w:t>
+      </w:r>
+      <w:r>
+        <w:rPr>
+          <w:rFonts w:ascii="Times New Roman" w:eastAsia="Times New Roman" w:hAnsi="Times New Roman" w:cs="Times New Roman"/>
+          <w:kern w:val="0"/>
+          <w:sz w:val="26"/>
+          <w:szCs w:val="26"/>
+          <w14:ligatures w14:val="none"/>
+        </w:rPr>
+        <w:t>Type:</w:t>
       </w:r>
     </w:p>
     <w:p>
       <w:pPr>
+        <w:shd w:val="clear" w:color="auto" w:fill="FFFFFF" w:themeFill="background1"/>
+        <w:spacing w:before="240" w:after="120" w:line="240" w:lineRule="auto"/>
+        <w:ind w:left="1440"/>
+        <w:outlineLvl w:val="1"/>
+        <w:rPr>
+          <w:rFonts w:ascii="Times New Roman" w:eastAsia="Times New Roman" w:hAnsi="Times New Roman" w:cs="Times New Roman"/>
+          <w:kern w:val="0"/>
+          <w:sz w:val="26"/>
+          <w:szCs w:val="26"/>
+          <w14:ligatures w14:val="none"/>
+        </w:rPr>
+      </w:pPr>
+      <w:proofErr w:type="spellStart"/>
+      <w:r>
+        <w:rPr>
+          <w:rFonts w:ascii="Times New Roman" w:eastAsia="Times New Roman" w:hAnsi="Times New Roman" w:cs="Times New Roman"/>
+          <w:kern w:val="0"/>
+          <w:sz w:val="26"/>
+          <w:szCs w:val="26"/>
+          <w14:ligatures w14:val="none"/>
+        </w:rPr>
+        <w:t>conda</w:t>
+      </w:r>
+      <w:proofErr w:type="spellEnd"/>
+      <w:r>
+        <w:rPr>
+          <w:rFonts w:ascii="Times New Roman" w:eastAsia="Times New Roman" w:hAnsi="Times New Roman" w:cs="Times New Roman"/>
+          <w:kern w:val="0"/>
+          <w:sz w:val="26"/>
+          <w:szCs w:val="26"/>
+          <w14:ligatures w14:val="none"/>
+        </w:rPr>
+        <w:t xml:space="preserve"> create -n SEEKER python=3.12</w:t>
+      </w:r>
+    </w:p>
+    <w:p>
+      <w:pPr>
+        <w:shd w:val="clear" w:color="auto" w:fill="FFFFFF" w:themeFill="background1"/>
+        <w:spacing w:before="240" w:after="120" w:line="240" w:lineRule="auto"/>
+        <w:ind w:left="1440"/>
+        <w:outlineLvl w:val="1"/>
+        <w:rPr>
+          <w:rFonts w:ascii="Times New Roman" w:eastAsia="Times New Roman" w:hAnsi="Times New Roman" w:cs="Times New Roman"/>
+          <w:kern w:val="0"/>
+          <w:sz w:val="26"/>
+          <w:szCs w:val="26"/>
+          <w14:ligatures w14:val="none"/>
+        </w:rPr>
+      </w:pPr>
+      <w:r>
+        <w:rPr>
+          <w:rFonts w:ascii="Times New Roman" w:eastAsia="Times New Roman" w:hAnsi="Times New Roman" w:cs="Times New Roman"/>
+          <w:kern w:val="0"/>
+          <w:sz w:val="26"/>
+          <w:szCs w:val="26"/>
+          <w14:ligatures w14:val="none"/>
+        </w:rPr>
+        <w:t>Type ‘y’ when asked to proceed.</w:t>
+      </w:r>
+    </w:p>
+    <w:p>
+      <w:pPr>
+        <w:pStyle w:val="ListParagraph"/>
         <w:numPr>
           <w:ilvl w:val="0"/>
-          <w:numId w:val="2"/>
+          <w:numId w:val="4"/>
         </w:numPr>
         <w:shd w:val="clear" w:color="auto" w:fill="FFFFFF" w:themeFill="background1"/>
-        <w:tabs>
-          <w:tab w:val="clear" w:pos="720"/>
-          <w:tab w:val="num" w:pos="1080"/>
-        </w:tabs>
-        <w:spacing w:after="0" w:line="240" w:lineRule="auto"/>
-        <w:ind w:left="1080"/>
-        <w:rPr>
-          <w:rFonts w:ascii="Times New Roman" w:eastAsia="Times New Roman" w:hAnsi="Times New Roman" w:cs="Times New Roman"/>
-          <w:kern w:val="0"/>
-          <w:sz w:val="26"/>
-          <w:szCs w:val="26"/>
-          <w14:ligatures w14:val="none"/>
-        </w:rPr>
-      </w:pPr>
-      <w:r>
-        <w:rPr>
-          <w:rFonts w:ascii="Times New Roman" w:eastAsia="Times New Roman" w:hAnsi="Times New Roman" w:cs="Times New Roman"/>
-          <w:kern w:val="0"/>
-          <w:sz w:val="26"/>
-          <w:szCs w:val="26"/>
-          <w14:ligatures w14:val="none"/>
-        </w:rPr>
-        <w:t xml:space="preserve">python </w:t>
-      </w:r>
-      <w:r>
-        <w:rPr>
-          <w:rFonts w:ascii="Times New Roman" w:eastAsia="Times New Roman" w:hAnsi="Times New Roman" w:cs="Times New Roman"/>
-          <w:kern w:val="0"/>
-          <w:sz w:val="26"/>
-          <w:szCs w:val="26"/>
-          <w14:ligatures w14:val="none"/>
-        </w:rPr>
-        <w:t>Seeker</w:t>
-      </w:r>
-      <w:r>
-        <w:rPr>
-          <w:rFonts w:ascii="Times New Roman" w:eastAsia="Times New Roman" w:hAnsi="Times New Roman" w:cs="Times New Roman"/>
-          <w:kern w:val="0"/>
-          <w:sz w:val="26"/>
-          <w:szCs w:val="26"/>
-          <w14:ligatures w14:val="none"/>
-        </w:rPr>
-        <w:t>_Gui.py</w:t>
+        <w:spacing w:before="240" w:after="120" w:line="240" w:lineRule="auto"/>
+        <w:outlineLvl w:val="1"/>
+        <w:rPr>
+          <w:rFonts w:ascii="Times New Roman" w:eastAsia="Times New Roman" w:hAnsi="Times New Roman" w:cs="Times New Roman"/>
+          <w:kern w:val="0"/>
+          <w:sz w:val="26"/>
+          <w:szCs w:val="26"/>
+          <w14:ligatures w14:val="none"/>
+        </w:rPr>
+      </w:pPr>
+      <w:r>
+        <w:rPr>
+          <w:rFonts w:ascii="Times New Roman" w:eastAsia="Times New Roman" w:hAnsi="Times New Roman" w:cs="Times New Roman"/>
+          <w:kern w:val="0"/>
+          <w:sz w:val="26"/>
+          <w:szCs w:val="26"/>
+          <w14:ligatures w14:val="none"/>
+        </w:rPr>
+        <w:t xml:space="preserve">Activate the </w:t>
+      </w:r>
+      <w:proofErr w:type="spellStart"/>
+      <w:r>
+        <w:rPr>
+          <w:rFonts w:ascii="Times New Roman" w:eastAsia="Times New Roman" w:hAnsi="Times New Roman" w:cs="Times New Roman"/>
+          <w:kern w:val="0"/>
+          <w:sz w:val="26"/>
+          <w:szCs w:val="26"/>
+          <w14:ligatures w14:val="none"/>
+        </w:rPr>
+        <w:t>conda</w:t>
+      </w:r>
+      <w:proofErr w:type="spellEnd"/>
+      <w:r>
+        <w:rPr>
+          <w:rFonts w:ascii="Times New Roman" w:eastAsia="Times New Roman" w:hAnsi="Times New Roman" w:cs="Times New Roman"/>
+          <w:kern w:val="0"/>
+          <w:sz w:val="26"/>
+          <w:szCs w:val="26"/>
+          <w14:ligatures w14:val="none"/>
+        </w:rPr>
+        <w:t xml:space="preserve"> environment, </w:t>
+      </w:r>
+      <w:r>
+        <w:rPr>
+          <w:rFonts w:ascii="Times New Roman" w:eastAsia="Times New Roman" w:hAnsi="Times New Roman" w:cs="Times New Roman"/>
+          <w:kern w:val="0"/>
+          <w:sz w:val="26"/>
+          <w:szCs w:val="26"/>
+          <w14:ligatures w14:val="none"/>
+        </w:rPr>
+        <w:t>Type:</w:t>
       </w:r>
     </w:p>
     <w:p>
       <w:pPr>
+        <w:pStyle w:val="ListParagraph"/>
         <w:shd w:val="clear" w:color="auto" w:fill="FFFFFF" w:themeFill="background1"/>
         <w:spacing w:before="240" w:after="120" w:line="240" w:lineRule="auto"/>
-        <w:ind w:left="360"/>
+        <w:ind w:left="1440"/>
         <w:outlineLvl w:val="1"/>
         <w:rPr>
           <w:rFonts w:ascii="Times New Roman" w:eastAsia="Times New Roman" w:hAnsi="Times New Roman" w:cs="Times New Roman"/>
-          <w:b/>
-          <w:bCs/>
-          <w:kern w:val="0"/>
-          <w:sz w:val="26"/>
-          <w:szCs w:val="26"/>
-          <w14:ligatures w14:val="none"/>
-        </w:rPr>
-      </w:pPr>
-      <w:r>
-        <w:rPr>
-          <w:rFonts w:ascii="Times New Roman" w:eastAsia="Times New Roman" w:hAnsi="Times New Roman" w:cs="Times New Roman"/>
-          <w:b/>
-          <w:bCs/>
-          <w:kern w:val="0"/>
-          <w:sz w:val="26"/>
-          <w:szCs w:val="26"/>
-          <w14:ligatures w14:val="none"/>
-        </w:rPr>
-        <w:t>Usage</w:t>
-      </w:r>
+          <w:kern w:val="0"/>
+          <w:sz w:val="26"/>
+          <w:szCs w:val="26"/>
+          <w14:ligatures w14:val="none"/>
+        </w:rPr>
+      </w:pPr>
+      <w:proofErr w:type="spellStart"/>
+      <w:r>
+        <w:rPr>
+          <w:rFonts w:ascii="Times New Roman" w:eastAsia="Times New Roman" w:hAnsi="Times New Roman" w:cs="Times New Roman"/>
+          <w:kern w:val="0"/>
+          <w:sz w:val="26"/>
+          <w:szCs w:val="26"/>
+          <w14:ligatures w14:val="none"/>
+        </w:rPr>
+        <w:t>conda</w:t>
+      </w:r>
+      <w:proofErr w:type="spellEnd"/>
+      <w:r>
+        <w:rPr>
+          <w:rFonts w:ascii="Times New Roman" w:eastAsia="Times New Roman" w:hAnsi="Times New Roman" w:cs="Times New Roman"/>
+          <w:kern w:val="0"/>
+          <w:sz w:val="26"/>
+          <w:szCs w:val="26"/>
+          <w14:ligatures w14:val="none"/>
+        </w:rPr>
+        <w:t xml:space="preserve"> activate </w:t>
+      </w:r>
+      <w:proofErr w:type="gramStart"/>
+      <w:r>
+        <w:rPr>
+          <w:rFonts w:ascii="Times New Roman" w:eastAsia="Times New Roman" w:hAnsi="Times New Roman" w:cs="Times New Roman"/>
+          <w:kern w:val="0"/>
+          <w:sz w:val="26"/>
+          <w:szCs w:val="26"/>
+          <w14:ligatures w14:val="none"/>
+        </w:rPr>
+        <w:t>SEEKER</w:t>
+      </w:r>
+      <w:proofErr w:type="gramEnd"/>
     </w:p>
     <w:p>
       <w:pPr>
+        <w:pStyle w:val="ListParagraph"/>
         <w:numPr>
           <w:ilvl w:val="0"/>
-          <w:numId w:val="3"/>
+          <w:numId w:val="4"/>
         </w:numPr>
         <w:shd w:val="clear" w:color="auto" w:fill="FFFFFF" w:themeFill="background1"/>
-        <w:tabs>
-          <w:tab w:val="clear" w:pos="720"/>
-        </w:tabs>
-        <w:spacing w:after="0" w:line="240" w:lineRule="auto"/>
-      </w:pPr>
-      <w:r>
-        <w:rPr>
-          <w:rFonts w:ascii="Times New Roman" w:eastAsia="Times New Roman" w:hAnsi="Times New Roman" w:cs="Times New Roman"/>
-          <w:b/>
-          <w:bCs/>
-          <w:kern w:val="0"/>
-          <w:sz w:val="26"/>
-          <w:szCs w:val="26"/>
-          <w14:ligatures w14:val="none"/>
-        </w:rPr>
-        <w:t>Select the desired folder [~50GB]</w:t>
+        <w:spacing w:before="240" w:after="120" w:line="240" w:lineRule="auto"/>
+        <w:outlineLvl w:val="1"/>
+        <w:rPr>
+          <w:rFonts w:ascii="Times New Roman" w:eastAsia="Times New Roman" w:hAnsi="Times New Roman" w:cs="Times New Roman"/>
+          <w:kern w:val="0"/>
+          <w:sz w:val="26"/>
+          <w:szCs w:val="26"/>
+          <w14:ligatures w14:val="none"/>
+        </w:rPr>
+      </w:pPr>
+      <w:r>
+        <w:rPr>
+          <w:rFonts w:ascii="Times New Roman" w:eastAsia="Times New Roman" w:hAnsi="Times New Roman" w:cs="Times New Roman"/>
+          <w:kern w:val="0"/>
+          <w:sz w:val="26"/>
+          <w:szCs w:val="26"/>
+          <w14:ligatures w14:val="none"/>
+        </w:rPr>
+        <w:t>Install dependencies, Type:</w:t>
       </w:r>
     </w:p>
     <w:p>
       <w:pPr>
-        <w:numPr>
-          <w:ilvl w:val="1"/>
-          <w:numId w:val="3"/>
-        </w:numPr>
         <w:shd w:val="clear" w:color="auto" w:fill="FFFFFF" w:themeFill="background1"/>
-        <w:spacing w:after="0" w:line="240" w:lineRule="auto"/>
-      </w:pPr>
-      <w:r>
-        <w:rPr>
-          <w:rFonts w:ascii="Times New Roman" w:eastAsia="Times New Roman" w:hAnsi="Times New Roman" w:cs="Times New Roman"/>
-          <w:b/>
-          <w:bCs/>
-          <w:kern w:val="0"/>
-          <w:sz w:val="26"/>
-          <w:szCs w:val="26"/>
-          <w14:ligatures w14:val="none"/>
-        </w:rPr>
-        <w:t>This will output a txt file of all the subdirectory folders</w:t>
-      </w:r>
-    </w:p>
-    <w:p>
-      <w:pPr>
-        <w:numPr>
-          <w:ilvl w:val="0"/>
-          <w:numId w:val="3"/>
-        </w:numPr>
-        <w:shd w:val="clear" w:color="auto" w:fill="FFFFFF" w:themeFill="background1"/>
-        <w:tabs>
-          <w:tab w:val="clear" w:pos="720"/>
-        </w:tabs>
-        <w:spacing w:after="0" w:line="240" w:lineRule="auto"/>
-      </w:pPr>
-      <w:r>
-        <w:rPr>
-          <w:rFonts w:ascii="Times New Roman" w:eastAsia="Times New Roman" w:hAnsi="Times New Roman" w:cs="Times New Roman"/>
-          <w:b/>
-          <w:bCs/>
-          <w:kern w:val="0"/>
-          <w:sz w:val="26"/>
-          <w:szCs w:val="26"/>
-          <w14:ligatures w14:val="none"/>
-        </w:rPr>
-        <w:t>Select a folder of batch.txt files or a single batch.txt file</w:t>
-      </w:r>
-    </w:p>
-    <w:p>
-      <w:pPr>
-        <w:numPr>
-          <w:ilvl w:val="1"/>
-          <w:numId w:val="3"/>
-        </w:numPr>
-        <w:shd w:val="clear" w:color="auto" w:fill="FFFFFF" w:themeFill="background1"/>
-        <w:spacing w:after="0" w:line="240" w:lineRule="auto"/>
-      </w:pPr>
-      <w:r>
-        <w:rPr>
-          <w:rFonts w:ascii="Times New Roman" w:eastAsia="Times New Roman" w:hAnsi="Times New Roman" w:cs="Times New Roman"/>
-          <w:b/>
-          <w:bCs/>
-          <w:kern w:val="0"/>
-          <w:sz w:val="26"/>
-          <w:szCs w:val="26"/>
-          <w14:ligatures w14:val="none"/>
-        </w:rPr>
-        <w:t>This will run a process to output an excel worksheet summary, sorting all files by extension.</w:t>
-      </w:r>
-    </w:p>
-    <w:p>
-      <w:pPr>
-        <w:numPr>
-          <w:ilvl w:val="1"/>
-          <w:numId w:val="3"/>
-        </w:numPr>
-        <w:shd w:val="clear" w:color="auto" w:fill="FFFFFF" w:themeFill="background1"/>
-        <w:spacing w:after="0" w:line="240" w:lineRule="auto"/>
-      </w:pPr>
-      <w:r>
-        <w:rPr>
-          <w:rFonts w:ascii="Times New Roman" w:eastAsia="Times New Roman" w:hAnsi="Times New Roman" w:cs="Times New Roman"/>
-          <w:b/>
-          <w:bCs/>
-          <w:kern w:val="0"/>
-          <w:sz w:val="26"/>
-          <w:szCs w:val="26"/>
-          <w14:ligatures w14:val="none"/>
-        </w:rPr>
-        <w:t xml:space="preserve">This excel sheet will have filename, path, </w:t>
-      </w:r>
-      <w:proofErr w:type="spellStart"/>
-      <w:r>
-        <w:rPr>
-          <w:rFonts w:ascii="Times New Roman" w:eastAsia="Times New Roman" w:hAnsi="Times New Roman" w:cs="Times New Roman"/>
-          <w:b/>
-          <w:bCs/>
-          <w:kern w:val="0"/>
-          <w:sz w:val="26"/>
-          <w:szCs w:val="26"/>
-          <w14:ligatures w14:val="none"/>
-        </w:rPr>
-        <w:t>createdDate</w:t>
-      </w:r>
-      <w:proofErr w:type="spellEnd"/>
-      <w:r>
-        <w:rPr>
-          <w:rFonts w:ascii="Times New Roman" w:eastAsia="Times New Roman" w:hAnsi="Times New Roman" w:cs="Times New Roman"/>
-          <w:b/>
-          <w:bCs/>
-          <w:kern w:val="0"/>
-          <w:sz w:val="26"/>
-          <w:szCs w:val="26"/>
-          <w14:ligatures w14:val="none"/>
-        </w:rPr>
-        <w:t xml:space="preserve">, </w:t>
-      </w:r>
-      <w:proofErr w:type="spellStart"/>
-      <w:r>
-        <w:rPr>
-          <w:rFonts w:ascii="Times New Roman" w:eastAsia="Times New Roman" w:hAnsi="Times New Roman" w:cs="Times New Roman"/>
-          <w:b/>
-          <w:bCs/>
-          <w:kern w:val="0"/>
-          <w:sz w:val="26"/>
-          <w:szCs w:val="26"/>
-          <w14:ligatures w14:val="none"/>
-        </w:rPr>
-        <w:t>modifiedDate</w:t>
-      </w:r>
-      <w:proofErr w:type="spellEnd"/>
-      <w:r>
-        <w:rPr>
-          <w:rFonts w:ascii="Times New Roman" w:eastAsia="Times New Roman" w:hAnsi="Times New Roman" w:cs="Times New Roman"/>
-          <w:b/>
-          <w:bCs/>
-          <w:kern w:val="0"/>
-          <w:sz w:val="26"/>
-          <w:szCs w:val="26"/>
-          <w14:ligatures w14:val="none"/>
-        </w:rPr>
-        <w:t>, size</w:t>
-      </w:r>
+        <w:spacing w:before="240" w:after="120" w:line="240" w:lineRule="auto"/>
+        <w:ind w:left="1440"/>
+        <w:outlineLvl w:val="1"/>
+        <w:rPr>
+          <w:rFonts w:ascii="Times New Roman" w:eastAsia="Times New Roman" w:hAnsi="Times New Roman" w:cs="Times New Roman"/>
+          <w:kern w:val="0"/>
+          <w:sz w:val="26"/>
+          <w:szCs w:val="26"/>
+          <w14:ligatures w14:val="none"/>
+        </w:rPr>
+      </w:pPr>
     </w:p>
     <w:sectPr>
       <w:pgSz w:w="12240" w:h="15840"/>
@@ -658,6 +694,92 @@
     </w:lvl>
   </w:abstractNum>
   <w:abstractNum w:abstractNumId="1" w15:restartNumberingAfterBreak="0">
+    <w:nsid w:val="6EE473CE"/>
+    <w:multiLevelType w:val="hybridMultilevel"/>
+    <w:tmpl w:val="E5B6F36E"/>
+    <w:lvl w:ilvl="0" w:tplc="0409000F">
+      <w:start w:val="1"/>
+      <w:numFmt w:val="decimal"/>
+      <w:lvlText w:val="%1."/>
+      <w:lvlJc w:val="left"/>
+      <w:pPr>
+        <w:ind w:left="1440" w:hanging="360"/>
+      </w:pPr>
+    </w:lvl>
+    <w:lvl w:ilvl="1" w:tplc="04090019">
+      <w:start w:val="1"/>
+      <w:numFmt w:val="lowerLetter"/>
+      <w:lvlText w:val="%2."/>
+      <w:lvlJc w:val="left"/>
+      <w:pPr>
+        <w:ind w:left="2160" w:hanging="360"/>
+      </w:pPr>
+    </w:lvl>
+    <w:lvl w:ilvl="2" w:tplc="0409001B" w:tentative="1">
+      <w:start w:val="1"/>
+      <w:numFmt w:val="lowerRoman"/>
+      <w:lvlText w:val="%3."/>
+      <w:lvlJc w:val="right"/>
+      <w:pPr>
+        <w:ind w:left="2880" w:hanging="180"/>
+      </w:pPr>
+    </w:lvl>
+    <w:lvl w:ilvl="3" w:tplc="0409000F" w:tentative="1">
+      <w:start w:val="1"/>
+      <w:numFmt w:val="decimal"/>
+      <w:lvlText w:val="%4."/>
+      <w:lvlJc w:val="left"/>
+      <w:pPr>
+        <w:ind w:left="3600" w:hanging="360"/>
+      </w:pPr>
+    </w:lvl>
+    <w:lvl w:ilvl="4" w:tplc="04090019" w:tentative="1">
+      <w:start w:val="1"/>
+      <w:numFmt w:val="lowerLetter"/>
+      <w:lvlText w:val="%5."/>
+      <w:lvlJc w:val="left"/>
+      <w:pPr>
+        <w:ind w:left="4320" w:hanging="360"/>
+      </w:pPr>
+    </w:lvl>
+    <w:lvl w:ilvl="5" w:tplc="0409001B" w:tentative="1">
+      <w:start w:val="1"/>
+      <w:numFmt w:val="lowerRoman"/>
+      <w:lvlText w:val="%6."/>
+      <w:lvlJc w:val="right"/>
+      <w:pPr>
+        <w:ind w:left="5040" w:hanging="180"/>
+      </w:pPr>
+    </w:lvl>
+    <w:lvl w:ilvl="6" w:tplc="0409000F" w:tentative="1">
+      <w:start w:val="1"/>
+      <w:numFmt w:val="decimal"/>
+      <w:lvlText w:val="%7."/>
+      <w:lvlJc w:val="left"/>
+      <w:pPr>
+        <w:ind w:left="5760" w:hanging="360"/>
+      </w:pPr>
+    </w:lvl>
+    <w:lvl w:ilvl="7" w:tplc="04090019" w:tentative="1">
+      <w:start w:val="1"/>
+      <w:numFmt w:val="lowerLetter"/>
+      <w:lvlText w:val="%8."/>
+      <w:lvlJc w:val="left"/>
+      <w:pPr>
+        <w:ind w:left="6480" w:hanging="360"/>
+      </w:pPr>
+    </w:lvl>
+    <w:lvl w:ilvl="8" w:tplc="0409001B" w:tentative="1">
+      <w:start w:val="1"/>
+      <w:numFmt w:val="lowerRoman"/>
+      <w:lvlText w:val="%9."/>
+      <w:lvlJc w:val="right"/>
+      <w:pPr>
+        <w:ind w:left="7200" w:hanging="180"/>
+      </w:pPr>
+    </w:lvl>
+  </w:abstractNum>
+  <w:abstractNum w:abstractNumId="2" w15:restartNumberingAfterBreak="0">
     <w:nsid w:val="6F491785"/>
     <w:multiLevelType w:val="multilevel"/>
     <w:tmpl w:val="DA385734"/>
@@ -806,7 +928,7 @@
       </w:rPr>
     </w:lvl>
   </w:abstractNum>
-  <w:abstractNum w:abstractNumId="2" w15:restartNumberingAfterBreak="0">
+  <w:abstractNum w:abstractNumId="3" w15:restartNumberingAfterBreak="0">
     <w:nsid w:val="7F024C5E"/>
     <w:multiLevelType w:val="multilevel"/>
     <w:tmpl w:val="8222F90E"/>
@@ -920,13 +1042,16 @@
     </w:lvl>
   </w:abstractNum>
   <w:num w:numId="1" w16cid:durableId="1767923825">
-    <w:abstractNumId w:val="1"/>
+    <w:abstractNumId w:val="2"/>
   </w:num>
   <w:num w:numId="2" w16cid:durableId="509031953">
     <w:abstractNumId w:val="0"/>
   </w:num>
   <w:num w:numId="3" w16cid:durableId="1956015970">
-    <w:abstractNumId w:val="2"/>
+    <w:abstractNumId w:val="3"/>
+  </w:num>
+  <w:num w:numId="4" w16cid:durableId="517935274">
+    <w:abstractNumId w:val="1"/>
   </w:num>
 </w:numbering>
 </file>
